--- a/Главные определения.docx
+++ b/Главные определения.docx
@@ -171,6 +171,9 @@
         <w:ind w:left="708"/>
         <w:jc w:val="both"/>
       </w:pPr>
+      <w:r>
+        <w:t>(Текстам нет)</w:t>
+      </w:r>
     </w:p>
     <w:p>
       <w:pPr>
@@ -188,7 +191,30 @@
     </w:p>
     <w:p>
       <w:pPr>
+        <w:pStyle w:val="a7"/>
+        <w:numPr>
+          <w:ilvl w:val="0"/>
+          <w:numId w:val="2"/>
+        </w:numPr>
         <w:spacing w:after="0"/>
+        <w:jc w:val="both"/>
+      </w:pPr>
+      <w:r>
+        <w:t>(</w:t>
+      </w:r>
+      <w:proofErr w:type="spellStart"/>
+      <w:r>
+        <w:t>Ткстам</w:t>
+      </w:r>
+      <w:proofErr w:type="spellEnd"/>
+      <w:r>
+        <w:t xml:space="preserve"> нет)</w:t>
+      </w:r>
+    </w:p>
+    <w:p>
+      <w:pPr>
+        <w:spacing w:after="0"/>
+        <w:ind w:left="708"/>
         <w:jc w:val="both"/>
       </w:pPr>
     </w:p>
@@ -612,6 +638,7 @@
           <w:bCs/>
           <w:color w:val="FF0000"/>
         </w:rPr>
+        <w:lastRenderedPageBreak/>
         <w:t>Внешний ключ</w:t>
       </w:r>
       <w:r>
@@ -664,7 +691,6 @@
           <w:bCs/>
           <w:color w:val="FF0000"/>
         </w:rPr>
-        <w:lastRenderedPageBreak/>
         <w:t>Свойства</w:t>
       </w:r>
       <w:r>
@@ -683,6 +709,249 @@
         <w:t>только те значения связанные с ним в РК</w:t>
       </w:r>
     </w:p>
+    <w:p>
+      <w:pPr>
+        <w:pStyle w:val="a7"/>
+        <w:numPr>
+          <w:ilvl w:val="0"/>
+          <w:numId w:val="2"/>
+        </w:numPr>
+      </w:pPr>
+      <w:r>
+        <w:t xml:space="preserve">Полная аттр модель – нотация </w:t>
+      </w:r>
+      <w:r>
+        <w:rPr>
+          <w:b/>
+          <w:bCs/>
+          <w:color w:val="FF0000"/>
+        </w:rPr>
+        <w:t>1</w:t>
+      </w:r>
+      <w:r>
+        <w:rPr>
+          <w:b/>
+          <w:bCs/>
+          <w:color w:val="FF0000"/>
+          <w:lang w:val="en-US"/>
+        </w:rPr>
+        <w:t>EF</w:t>
+      </w:r>
+      <w:r>
+        <w:rPr>
+          <w:b/>
+          <w:bCs/>
+          <w:color w:val="FF0000"/>
+        </w:rPr>
+        <w:t>1</w:t>
+      </w:r>
+      <w:r>
+        <w:rPr>
+          <w:b/>
+          <w:bCs/>
+          <w:color w:val="FF0000"/>
+          <w:lang w:val="en-US"/>
+        </w:rPr>
+        <w:t>X</w:t>
+      </w:r>
+      <w:r>
+        <w:t xml:space="preserve"> </w:t>
+      </w:r>
+      <w:r>
+        <w:t xml:space="preserve">– даёт детальное представление </w:t>
+      </w:r>
+      <w:proofErr w:type="spellStart"/>
+      <w:r>
+        <w:t>стр-ры</w:t>
+      </w:r>
+      <w:proofErr w:type="spellEnd"/>
+      <w:r>
+        <w:t xml:space="preserve"> ДХ.</w:t>
+      </w:r>
+    </w:p>
+    <w:p>
+      <w:pPr>
+        <w:pStyle w:val="a7"/>
+        <w:numPr>
+          <w:ilvl w:val="0"/>
+          <w:numId w:val="2"/>
+        </w:numPr>
+      </w:pPr>
+      <w:r>
+        <w:t xml:space="preserve"> </w:t>
+      </w:r>
+      <w:r>
+        <w:rPr>
+          <w:lang w:val="en-US"/>
+        </w:rPr>
+        <w:t xml:space="preserve">ER </w:t>
+      </w:r>
+      <w:r>
+        <w:t>модель</w:t>
+      </w:r>
+    </w:p>
+    <w:p>
+      <w:pPr>
+        <w:pStyle w:val="a7"/>
+        <w:numPr>
+          <w:ilvl w:val="0"/>
+          <w:numId w:val="2"/>
+        </w:numPr>
+      </w:pPr>
+      <w:r>
+        <w:rPr>
+          <w:lang w:val="en-US"/>
+        </w:rPr>
+        <w:t>ER</w:t>
+      </w:r>
+      <w:r>
+        <w:t xml:space="preserve"> – </w:t>
+      </w:r>
+      <w:r>
+        <w:rPr>
+          <w:lang w:val="en-US"/>
+        </w:rPr>
+        <w:t>entity</w:t>
+      </w:r>
+      <w:r>
+        <w:t xml:space="preserve"> </w:t>
+      </w:r>
+      <w:r>
+        <w:rPr>
+          <w:lang w:val="en-US"/>
+        </w:rPr>
+        <w:t>relationship</w:t>
+      </w:r>
+    </w:p>
+    <w:p>
+      <w:pPr>
+        <w:pStyle w:val="a7"/>
+        <w:numPr>
+          <w:ilvl w:val="0"/>
+          <w:numId w:val="2"/>
+        </w:numPr>
+      </w:pPr>
+      <w:r>
+        <w:t xml:space="preserve">Нотация – набор граф </w:t>
+      </w:r>
+      <w:proofErr w:type="spellStart"/>
+      <w:r>
+        <w:t>изобр</w:t>
+      </w:r>
+      <w:proofErr w:type="spellEnd"/>
+      <w:r>
+        <w:t>, применимой к той/иной области знаний или деятельности</w:t>
+      </w:r>
+    </w:p>
+    <w:p>
+      <w:pPr>
+        <w:pStyle w:val="a7"/>
+        <w:numPr>
+          <w:ilvl w:val="0"/>
+          <w:numId w:val="2"/>
+        </w:numPr>
+      </w:pPr>
+      <w:r>
+        <w:t xml:space="preserve">Нотации </w:t>
+      </w:r>
+      <w:r>
+        <w:rPr>
+          <w:lang w:val="en-US"/>
+        </w:rPr>
+        <w:t>ER</w:t>
+      </w:r>
+      <w:r>
+        <w:t xml:space="preserve"> </w:t>
+      </w:r>
+      <w:r>
+        <w:t>модели</w:t>
+      </w:r>
+    </w:p>
+    <w:p>
+      <w:pPr>
+        <w:pStyle w:val="a7"/>
+        <w:numPr>
+          <w:ilvl w:val="0"/>
+          <w:numId w:val="2"/>
+        </w:numPr>
+      </w:pPr>
+      <w:r>
+        <w:t xml:space="preserve">Сущность – </w:t>
+      </w:r>
+      <w:r>
+        <w:rPr>
+          <w:rFonts w:ascii="Cambria Math" w:hAnsi="Cambria Math" w:cs="Cambria Math"/>
+        </w:rPr>
+        <w:t>▭</w:t>
+      </w:r>
+      <w:r>
+        <w:t xml:space="preserve"> – класс однотипных объектов, информация о которых будет храниться в БД</w:t>
+      </w:r>
+    </w:p>
+    <w:p>
+      <w:pPr>
+        <w:pStyle w:val="a7"/>
+        <w:numPr>
+          <w:ilvl w:val="0"/>
+          <w:numId w:val="2"/>
+        </w:numPr>
+      </w:pPr>
+      <w:r>
+        <w:t xml:space="preserve">Аттр сущности – </w:t>
+      </w:r>
+      <w:r>
+        <w:rPr>
+          <w:rFonts w:ascii="Cambria Math" w:hAnsi="Cambria Math" w:cs="Cambria Math"/>
+        </w:rPr>
+        <w:t>◯ (овал)</w:t>
+      </w:r>
+      <w:r>
+        <w:t xml:space="preserve"> – любая характеристика сущности для её описания</w:t>
+      </w:r>
+    </w:p>
+    <w:p>
+      <w:pPr>
+        <w:pStyle w:val="a7"/>
+        <w:numPr>
+          <w:ilvl w:val="0"/>
+          <w:numId w:val="2"/>
+        </w:numPr>
+      </w:pPr>
+      <w:r>
+        <w:t xml:space="preserve">Связь – </w:t>
+      </w:r>
+      <w:r>
+        <w:rPr>
+          <w:rFonts w:ascii="Cambria Math" w:hAnsi="Cambria Math" w:cs="Cambria Math"/>
+        </w:rPr>
+        <w:t>◇→ (</w:t>
+      </w:r>
+      <w:r>
+        <w:t>→</w:t>
+      </w:r>
+      <w:r>
+        <w:rPr>
+          <w:rFonts w:ascii="Cambria Math" w:hAnsi="Cambria Math" w:cs="Cambria Math"/>
+        </w:rPr>
+        <w:t>)</w:t>
+      </w:r>
+      <w:r>
+        <w:t xml:space="preserve"> – Графически изображаемая ассоциация меж сущностями</w:t>
+      </w:r>
+    </w:p>
+    <w:p>
+      <w:pPr>
+        <w:pStyle w:val="a7"/>
+        <w:numPr>
+          <w:ilvl w:val="0"/>
+          <w:numId w:val="2"/>
+        </w:numPr>
+      </w:pPr>
+      <w:r>
+        <w:t>Очень мало случаев применения многие ко многим</w:t>
+      </w:r>
+    </w:p>
+    <w:p/>
     <w:sectPr>
       <w:pgSz w:w="11906" w:h="16838" w:code="9"/>
       <w:pgMar w:top="426" w:right="851" w:bottom="1134" w:left="1701" w:header="709" w:footer="709" w:gutter="0"/>

--- a/Главные определения.docx
+++ b/Главные определения.docx
@@ -200,15 +200,7 @@
         <w:jc w:val="both"/>
       </w:pPr>
       <w:r>
-        <w:t>(</w:t>
-      </w:r>
-      <w:proofErr w:type="spellStart"/>
-      <w:r>
-        <w:t>Ткстам</w:t>
-      </w:r>
-      <w:proofErr w:type="spellEnd"/>
-      <w:r>
-        <w:t xml:space="preserve"> нет)</w:t>
+        <w:t>(Ткстам нет)</w:t>
       </w:r>
     </w:p>
     <w:p>
@@ -308,13 +300,8 @@
         <w:t>Модель ДХ</w:t>
       </w:r>
       <w:r>
-        <w:t xml:space="preserve"> – способ описания/структурирования и логической организации </w:t>
-      </w:r>
-      <w:proofErr w:type="spellStart"/>
-      <w:r>
-        <w:t>дх</w:t>
-      </w:r>
-      <w:proofErr w:type="spellEnd"/>
+        <w:t xml:space="preserve"> – способ описания/структурирования и логической организации дх</w:t>
+      </w:r>
     </w:p>
     <w:p>
       <w:pPr>
@@ -388,13 +375,8 @@
         <w:jc w:val="both"/>
       </w:pPr>
       <w:r>
-        <w:t xml:space="preserve">Значения </w:t>
-      </w:r>
-      <w:proofErr w:type="spellStart"/>
-      <w:r>
-        <w:t>атомарны</w:t>
-      </w:r>
-      <w:proofErr w:type="spellEnd"/>
+        <w:t>Значения атомарны</w:t>
+      </w:r>
     </w:p>
     <w:p>
       <w:pPr>
@@ -592,15 +574,7 @@
         <w:jc w:val="both"/>
       </w:pPr>
       <w:r>
-        <w:t xml:space="preserve">На РК по умолчанию создаётся </w:t>
-      </w:r>
-      <w:proofErr w:type="spellStart"/>
-      <w:r>
-        <w:t>кластеризованный</w:t>
-      </w:r>
-      <w:proofErr w:type="spellEnd"/>
-      <w:r>
-        <w:t xml:space="preserve"> индекс</w:t>
+        <w:t>На РК по умолчанию создаётся кластеризованный индекс</w:t>
       </w:r>
     </w:p>
     <w:p>
@@ -758,15 +732,7 @@
         <w:t xml:space="preserve"> </w:t>
       </w:r>
       <w:r>
-        <w:t xml:space="preserve">– даёт детальное представление </w:t>
-      </w:r>
-      <w:proofErr w:type="spellStart"/>
-      <w:r>
-        <w:t>стр-ры</w:t>
-      </w:r>
-      <w:proofErr w:type="spellEnd"/>
-      <w:r>
-        <w:t xml:space="preserve"> ДХ.</w:t>
+        <w:t>– даёт детальное представление стр-ры ДХ.</w:t>
       </w:r>
     </w:p>
     <w:p>
@@ -791,90 +757,21 @@
       </w:r>
     </w:p>
     <w:p>
-      <w:pPr>
-        <w:pStyle w:val="a7"/>
-        <w:numPr>
-          <w:ilvl w:val="0"/>
-          <w:numId w:val="2"/>
-        </w:numPr>
-      </w:pPr>
-      <w:r>
-        <w:rPr>
-          <w:lang w:val="en-US"/>
-        </w:rPr>
-        <w:t>ER</w:t>
-      </w:r>
-      <w:r>
-        <w:t xml:space="preserve"> – </w:t>
-      </w:r>
-      <w:r>
-        <w:rPr>
-          <w:lang w:val="en-US"/>
-        </w:rPr>
-        <w:t>entity</w:t>
-      </w:r>
-      <w:r>
-        <w:t xml:space="preserve"> </w:t>
-      </w:r>
-      <w:r>
-        <w:rPr>
-          <w:lang w:val="en-US"/>
-        </w:rPr>
-        <w:t>relationship</w:t>
-      </w:r>
-    </w:p>
-    <w:p>
-      <w:pPr>
-        <w:pStyle w:val="a7"/>
-        <w:numPr>
-          <w:ilvl w:val="0"/>
-          <w:numId w:val="2"/>
-        </w:numPr>
-      </w:pPr>
-      <w:r>
-        <w:t xml:space="preserve">Нотация – набор граф </w:t>
-      </w:r>
-      <w:proofErr w:type="spellStart"/>
-      <w:r>
-        <w:t>изобр</w:t>
-      </w:r>
-      <w:proofErr w:type="spellEnd"/>
-      <w:r>
-        <w:t>, применимой к той/иной области знаний или деятельности</w:t>
-      </w:r>
-    </w:p>
-    <w:p>
-      <w:pPr>
-        <w:pStyle w:val="a7"/>
-        <w:numPr>
-          <w:ilvl w:val="0"/>
-          <w:numId w:val="2"/>
-        </w:numPr>
-      </w:pPr>
-      <w:r>
-        <w:t xml:space="preserve">Нотации </w:t>
-      </w:r>
-      <w:r>
-        <w:rPr>
-          <w:lang w:val="en-US"/>
-        </w:rPr>
-        <w:t>ER</w:t>
-      </w:r>
-      <w:r>
-        <w:t xml:space="preserve"> </w:t>
-      </w:r>
-      <w:r>
-        <w:t>модели</w:t>
-      </w:r>
-    </w:p>
-    <w:p>
-      <w:pPr>
-        <w:pStyle w:val="a7"/>
-        <w:numPr>
-          <w:ilvl w:val="0"/>
-          <w:numId w:val="2"/>
-        </w:numPr>
-      </w:pPr>
+      <w:r>
+        <w:t>ER – entity relationship</w:t>
+      </w:r>
+    </w:p>
+    <w:p>
+      <w:r>
+        <w:t>Нотация – набор граф изобр, применимой к той/иной области знаний или деятельности</w:t>
+      </w:r>
+    </w:p>
+    <w:p>
+      <w:r>
+        <w:t>Нотации ER модели</w:t>
+      </w:r>
+    </w:p>
+    <w:p>
       <w:r>
         <w:t xml:space="preserve">Сущность – </w:t>
       </w:r>
@@ -885,17 +782,106 @@
         <w:t>▭</w:t>
       </w:r>
       <w:r>
-        <w:t xml:space="preserve"> – класс однотипных объектов, информация о которых будет храниться в БД</w:t>
-      </w:r>
-    </w:p>
-    <w:p>
-      <w:pPr>
-        <w:pStyle w:val="a7"/>
-        <w:numPr>
-          <w:ilvl w:val="0"/>
-          <w:numId w:val="2"/>
-        </w:numPr>
-      </w:pPr>
+        <w:t xml:space="preserve"> </w:t>
+      </w:r>
+      <w:r>
+        <w:rPr>
+          <w:rFonts w:cs="Times New Roman"/>
+        </w:rPr>
+        <w:t>–</w:t>
+      </w:r>
+      <w:r>
+        <w:t xml:space="preserve"> </w:t>
+      </w:r>
+      <w:r>
+        <w:rPr>
+          <w:rFonts w:cs="Times New Roman"/>
+        </w:rPr>
+        <w:t>класс</w:t>
+      </w:r>
+      <w:r>
+        <w:t xml:space="preserve"> </w:t>
+      </w:r>
+      <w:r>
+        <w:rPr>
+          <w:rFonts w:cs="Times New Roman"/>
+        </w:rPr>
+        <w:t>однотипных</w:t>
+      </w:r>
+      <w:r>
+        <w:t xml:space="preserve"> </w:t>
+      </w:r>
+      <w:r>
+        <w:rPr>
+          <w:rFonts w:cs="Times New Roman"/>
+        </w:rPr>
+        <w:t>объектов</w:t>
+      </w:r>
+      <w:r>
+        <w:t xml:space="preserve">, </w:t>
+      </w:r>
+      <w:r>
+        <w:rPr>
+          <w:rFonts w:cs="Times New Roman"/>
+        </w:rPr>
+        <w:t>информация</w:t>
+      </w:r>
+      <w:r>
+        <w:t xml:space="preserve"> </w:t>
+      </w:r>
+      <w:r>
+        <w:rPr>
+          <w:rFonts w:cs="Times New Roman"/>
+        </w:rPr>
+        <w:t>о</w:t>
+      </w:r>
+      <w:r>
+        <w:t xml:space="preserve"> </w:t>
+      </w:r>
+      <w:r>
+        <w:rPr>
+          <w:rFonts w:cs="Times New Roman"/>
+        </w:rPr>
+        <w:t>которых</w:t>
+      </w:r>
+      <w:r>
+        <w:t xml:space="preserve"> </w:t>
+      </w:r>
+      <w:r>
+        <w:rPr>
+          <w:rFonts w:cs="Times New Roman"/>
+        </w:rPr>
+        <w:t>будет</w:t>
+      </w:r>
+      <w:r>
+        <w:t xml:space="preserve"> </w:t>
+      </w:r>
+      <w:r>
+        <w:rPr>
+          <w:rFonts w:cs="Times New Roman"/>
+        </w:rPr>
+        <w:t>храниться</w:t>
+      </w:r>
+      <w:r>
+        <w:t xml:space="preserve"> </w:t>
+      </w:r>
+      <w:r>
+        <w:rPr>
+          <w:rFonts w:cs="Times New Roman"/>
+        </w:rPr>
+        <w:t>в</w:t>
+      </w:r>
+      <w:r>
+        <w:t xml:space="preserve"> </w:t>
+      </w:r>
+      <w:r>
+        <w:rPr>
+          <w:rFonts w:cs="Times New Roman"/>
+        </w:rPr>
+        <w:t>БД</w:t>
+      </w:r>
+    </w:p>
+    <w:p>
       <w:r>
         <w:t xml:space="preserve">Аттр сущности – </w:t>
       </w:r>
@@ -903,20 +889,82 @@
         <w:rPr>
           <w:rFonts w:ascii="Cambria Math" w:hAnsi="Cambria Math" w:cs="Cambria Math"/>
         </w:rPr>
-        <w:t>◯ (овал)</w:t>
-      </w:r>
-      <w:r>
-        <w:t xml:space="preserve"> – любая характеристика сущности для её описания</w:t>
-      </w:r>
-    </w:p>
-    <w:p>
-      <w:pPr>
-        <w:pStyle w:val="a7"/>
-        <w:numPr>
-          <w:ilvl w:val="0"/>
-          <w:numId w:val="2"/>
-        </w:numPr>
-      </w:pPr>
+        <w:t>◯</w:t>
+      </w:r>
+      <w:r>
+        <w:t xml:space="preserve"> (</w:t>
+      </w:r>
+      <w:r>
+        <w:rPr>
+          <w:rFonts w:cs="Times New Roman"/>
+        </w:rPr>
+        <w:t>овал</w:t>
+      </w:r>
+      <w:r>
+        <w:t xml:space="preserve">) </w:t>
+      </w:r>
+      <w:r>
+        <w:rPr>
+          <w:rFonts w:cs="Times New Roman"/>
+        </w:rPr>
+        <w:t>–</w:t>
+      </w:r>
+      <w:r>
+        <w:t xml:space="preserve"> </w:t>
+      </w:r>
+      <w:r>
+        <w:rPr>
+          <w:rFonts w:cs="Times New Roman"/>
+        </w:rPr>
+        <w:t>любая</w:t>
+      </w:r>
+      <w:r>
+        <w:t xml:space="preserve"> </w:t>
+      </w:r>
+      <w:r>
+        <w:rPr>
+          <w:rFonts w:cs="Times New Roman"/>
+        </w:rPr>
+        <w:t>характеристика</w:t>
+      </w:r>
+      <w:r>
+        <w:t xml:space="preserve"> </w:t>
+      </w:r>
+      <w:r>
+        <w:rPr>
+          <w:rFonts w:cs="Times New Roman"/>
+        </w:rPr>
+        <w:t>сущности</w:t>
+      </w:r>
+      <w:r>
+        <w:t xml:space="preserve"> </w:t>
+      </w:r>
+      <w:r>
+        <w:rPr>
+          <w:rFonts w:cs="Times New Roman"/>
+        </w:rPr>
+        <w:t>для</w:t>
+      </w:r>
+      <w:r>
+        <w:t xml:space="preserve"> </w:t>
+      </w:r>
+      <w:r>
+        <w:rPr>
+          <w:rFonts w:cs="Times New Roman"/>
+        </w:rPr>
+        <w:t>её</w:t>
+      </w:r>
+      <w:r>
+        <w:t xml:space="preserve"> </w:t>
+      </w:r>
+      <w:r>
+        <w:rPr>
+          <w:rFonts w:cs="Times New Roman"/>
+        </w:rPr>
+        <w:t>описания</w:t>
+      </w:r>
+    </w:p>
+    <w:p>
       <w:r>
         <w:t xml:space="preserve">Связь – </w:t>
       </w:r>
@@ -924,34 +972,83 @@
         <w:rPr>
           <w:rFonts w:ascii="Cambria Math" w:hAnsi="Cambria Math" w:cs="Cambria Math"/>
         </w:rPr>
-        <w:t>◇→ (</w:t>
-      </w:r>
-      <w:r>
+        <w:t>◇</w:t>
+      </w:r>
+      <w:r>
+        <w:rPr>
+          <w:rFonts w:cs="Times New Roman"/>
+        </w:rPr>
         <w:t>→</w:t>
       </w:r>
       <w:r>
-        <w:rPr>
-          <w:rFonts w:ascii="Cambria Math" w:hAnsi="Cambria Math" w:cs="Cambria Math"/>
-        </w:rPr>
-        <w:t>)</w:t>
-      </w:r>
-      <w:r>
-        <w:t xml:space="preserve"> – Графически изображаемая ассоциация меж сущностями</w:t>
-      </w:r>
-    </w:p>
-    <w:p>
-      <w:pPr>
-        <w:pStyle w:val="a7"/>
-        <w:numPr>
-          <w:ilvl w:val="0"/>
-          <w:numId w:val="2"/>
-        </w:numPr>
-      </w:pPr>
+        <w:t xml:space="preserve"> (</w:t>
+      </w:r>
+      <w:r>
+        <w:rPr>
+          <w:rFonts w:cs="Times New Roman"/>
+        </w:rPr>
+        <w:t>→</w:t>
+      </w:r>
+      <w:r>
+        <w:t xml:space="preserve">) </w:t>
+      </w:r>
+      <w:r>
+        <w:rPr>
+          <w:rFonts w:cs="Times New Roman"/>
+        </w:rPr>
+        <w:t>–</w:t>
+      </w:r>
+      <w:r>
+        <w:t xml:space="preserve"> </w:t>
+      </w:r>
+      <w:r>
+        <w:rPr>
+          <w:rFonts w:cs="Times New Roman"/>
+        </w:rPr>
+        <w:t>Графически</w:t>
+      </w:r>
+      <w:r>
+        <w:t xml:space="preserve"> </w:t>
+      </w:r>
+      <w:r>
+        <w:rPr>
+          <w:rFonts w:cs="Times New Roman"/>
+        </w:rPr>
+        <w:t>изображаемая</w:t>
+      </w:r>
+      <w:r>
+        <w:t xml:space="preserve"> </w:t>
+      </w:r>
+      <w:r>
+        <w:rPr>
+          <w:rFonts w:cs="Times New Roman"/>
+        </w:rPr>
+        <w:t>ассоциация</w:t>
+      </w:r>
+      <w:r>
+        <w:t xml:space="preserve"> </w:t>
+      </w:r>
+      <w:r>
+        <w:rPr>
+          <w:rFonts w:cs="Times New Roman"/>
+        </w:rPr>
+        <w:t>меж</w:t>
+      </w:r>
+      <w:r>
+        <w:t xml:space="preserve"> </w:t>
+      </w:r>
+      <w:r>
+        <w:rPr>
+          <w:rFonts w:cs="Times New Roman"/>
+        </w:rPr>
+        <w:t>сущностями</w:t>
+      </w:r>
+    </w:p>
+    <w:p>
       <w:r>
         <w:t>Очень мало случаев применения многие ко многим</w:t>
       </w:r>
     </w:p>
-    <w:p/>
     <w:sectPr>
       <w:pgSz w:w="11906" w:h="16838" w:code="9"/>
       <w:pgMar w:top="426" w:right="851" w:bottom="1134" w:left="1701" w:header="709" w:footer="709" w:gutter="0"/>
